--- a/UAT/Automated Test - Bug 3.docx
+++ b/UAT/Automated Test - Bug 3.docx
@@ -530,6 +530,38 @@
               </w:rPr>
               <w:t xml:space="preserve"> the ratio after a large number of turns.</w:t>
             </w:r>
+          </w:p>
+          <w:p>
+            <w:pPr>
+              <w:pStyle w:val="bp"/>
+              <w:ind w:left="-48" w:firstLine="48"/>
+              <w:rPr>
+                <w:color w:val="0000FF"/>
+                <w:sz w:val="24"/>
+                <w:szCs w:val="24"/>
+              </w:rPr>
+            </w:pPr>
+          </w:p>
+          <w:p>
+            <w:pPr>
+              <w:pStyle w:val="bp"/>
+              <w:ind w:left="-48" w:firstLine="48"/>
+              <w:rPr>
+                <w:color w:val="0000FF"/>
+                <w:sz w:val="24"/>
+                <w:szCs w:val="24"/>
+              </w:rPr>
+            </w:pPr>
+            <w:r>
+              <w:rPr>
+                <w:color w:val="0000FF"/>
+                <w:sz w:val="24"/>
+                <w:szCs w:val="24"/>
+              </w:rPr>
+              <w:t>One game will be played with 50,000 turns and a starting balance of $1,000,000 to determine the ratio after a very large number of turns – this will show if the ratio “settles” down to a single figure.</w:t>
+            </w:r>
+            <w:bookmarkStart w:id="0" w:name="_GoBack"/>
+            <w:bookmarkEnd w:id="0"/>
           </w:p>
           <w:p>
             <w:pPr>
@@ -1132,19 +1164,7 @@
         <w:t xml:space="preserve"> </w:t>
       </w:r>
       <w:r>
-        <w:t xml:space="preserve">200 turns played, ratio = </w:t>
-      </w:r>
-      <w:r>
-        <w:t>0.47</w:t>
-      </w:r>
-      <w:r>
-        <w:t xml:space="preserve"> (</w:t>
-      </w:r>
-      <w:r>
-        <w:t>47</w:t>
-      </w:r>
-      <w:r>
-        <w:t>%</w:t>
+        <w:t>200 turns played, ratio = 0.47 (47%</w:t>
       </w:r>
       <w:r>
         <w:t>)</w:t>
@@ -1221,19 +1241,7 @@
         <w:t xml:space="preserve">3) </w:t>
       </w:r>
       <w:r>
-        <w:t xml:space="preserve">200 turns played, ratio = </w:t>
-      </w:r>
-      <w:r>
-        <w:t>0.53</w:t>
-      </w:r>
-      <w:r>
-        <w:t xml:space="preserve"> (</w:t>
-      </w:r>
-      <w:r>
-        <w:t>53</w:t>
-      </w:r>
-      <w:r>
-        <w:t>%):</w:t>
+        <w:t>200 turns played, ratio = 0.53 (53%):</w:t>
       </w:r>
     </w:p>
     <w:p>
@@ -1292,28 +1300,7 @@
       </w:pPr>
       <w:r>
         <w:lastRenderedPageBreak/>
-        <w:t>5</w:t>
-      </w:r>
-      <w:r>
-        <w:t xml:space="preserve">) </w:t>
-      </w:r>
-      <w:r>
-        <w:t>1000</w:t>
-      </w:r>
-      <w:r>
-        <w:t xml:space="preserve"> turns played, ratio = </w:t>
-      </w:r>
-      <w:r>
-        <w:t>0.51</w:t>
-      </w:r>
-      <w:r>
-        <w:t xml:space="preserve"> (</w:t>
-      </w:r>
-      <w:r>
-        <w:t>51</w:t>
-      </w:r>
-      <w:r>
-        <w:t>%):</w:t>
+        <w:t>5) 1000 turns played, ratio = 0.51 (51%):</w:t>
       </w:r>
     </w:p>
     <w:p>
@@ -1381,19 +1368,9 @@
         <w:keepNext/>
         <w:spacing w:before="0" w:after="0"/>
       </w:pPr>
-      <w:bookmarkStart w:id="0" w:name="_GoBack"/>
       <w:r>
         <w:lastRenderedPageBreak/>
-        <w:t>6) 50,</w:t>
-      </w:r>
-      <w:r>
-        <w:t xml:space="preserve">000 turns played, ratio = </w:t>
-      </w:r>
-      <w:r>
-        <w:t>0.487</w:t>
-      </w:r>
-      <w:r>
-        <w:t xml:space="preserve"> (</w:t>
+        <w:t>6) 50,000 turns played, ratio = 0.487 (</w:t>
       </w:r>
       <w:r>
         <w:t>48.7</w:t>
@@ -1402,7 +1379,6 @@
         <w:t>%):</w:t>
       </w:r>
     </w:p>
-    <w:bookmarkEnd w:id="0"/>
     <w:p>
       <w:pPr>
         <w:pStyle w:val="bp"/>
@@ -1563,7 +1539,7 @@
         <w:rStyle w:val="PageNumber"/>
         <w:noProof/>
       </w:rPr>
-      <w:t>- 5 -</w:t>
+      <w:t>- 1 -</w:t>
     </w:r>
     <w:r>
       <w:rPr>
